--- a/Installation_of_FreeIPA_VirtualBox_VM.docx
+++ b/Installation_of_FreeIPA_VirtualBox_VM.docx
@@ -1,6 +1,6 @@
 
 <file path=word/document.xml><?xml version="1.0" encoding="utf-8"?>
-<w:document xmlns:wpc="http://schemas.microsoft.com/office/word/2010/wordprocessingCanvas" xmlns:cx="http://schemas.microsoft.com/office/drawing/2014/chartex" xmlns:cx1="http://schemas.microsoft.com/office/drawing/2015/9/8/chartex" xmlns:cx2="http://schemas.microsoft.com/office/drawing/2015/10/21/chartex" xmlns:cx3="http://schemas.microsoft.com/office/drawing/2016/5/9/chartex" xmlns:cx4="http://schemas.microsoft.com/office/drawing/2016/5/10/chartex" xmlns:cx5="http://schemas.microsoft.com/office/drawing/2016/5/11/chartex" xmlns:cx6="http://schemas.microsoft.com/office/drawing/2016/5/12/chartex" xmlns:cx7="http://schemas.microsoft.com/office/drawing/2016/5/13/chartex" xmlns:cx8="http://schemas.microsoft.com/office/drawing/2016/5/14/chartex" xmlns:mc="http://schemas.openxmlformats.org/markup-compatibility/2006" xmlns:aink="http://schemas.microsoft.com/office/drawing/2016/ink" xmlns:am3d="http://schemas.microsoft.com/office/drawing/2017/model3d" xmlns:o="urn:schemas-microsoft-com:office:office" xmlns:r="http://schemas.openxmlformats.org/officeDocument/2006/relationships" xmlns:m="http://schemas.openxmlformats.org/officeDocument/2006/math" xmlns:v="urn:schemas-microsoft-com:vml" xmlns:wp14="http://schemas.microsoft.com/office/word/2010/wordprocessingDrawing" xmlns:wp="http://schemas.openxmlformats.org/drawingml/2006/wordprocessingDrawing" xmlns:w10="urn:schemas-microsoft-com:office:word" xmlns:w="http://schemas.openxmlformats.org/wordprocessingml/2006/main" xmlns:w14="http://schemas.microsoft.com/office/word/2010/wordml" xmlns:w15="http://schemas.microsoft.com/office/word/2012/wordml" xmlns:w16cid="http://schemas.microsoft.com/office/word/2016/wordml/cid" xmlns:w16se="http://schemas.microsoft.com/office/word/2015/wordml/symex" xmlns:wpg="http://schemas.microsoft.com/office/word/2010/wordprocessingGroup" xmlns:wpi="http://schemas.microsoft.com/office/word/2010/wordprocessingInk" xmlns:wne="http://schemas.microsoft.com/office/word/2006/wordml" xmlns:wps="http://schemas.microsoft.com/office/word/2010/wordprocessingShape" mc:Ignorable="w14 w15 w16se w16cid wp14">
+<w:document xmlns:wpc="http://schemas.microsoft.com/office/word/2010/wordprocessingCanvas" xmlns:cx="http://schemas.microsoft.com/office/drawing/2014/chartex" xmlns:cx1="http://schemas.microsoft.com/office/drawing/2015/9/8/chartex" xmlns:cx2="http://schemas.microsoft.com/office/drawing/2015/10/21/chartex" xmlns:cx3="http://schemas.microsoft.com/office/drawing/2016/5/9/chartex" xmlns:cx4="http://schemas.microsoft.com/office/drawing/2016/5/10/chartex" xmlns:cx5="http://schemas.microsoft.com/office/drawing/2016/5/11/chartex" xmlns:cx6="http://schemas.microsoft.com/office/drawing/2016/5/12/chartex" xmlns:cx7="http://schemas.microsoft.com/office/drawing/2016/5/13/chartex" xmlns:cx8="http://schemas.microsoft.com/office/drawing/2016/5/14/chartex" xmlns:mc="http://schemas.openxmlformats.org/markup-compatibility/2006" xmlns:aink="http://schemas.microsoft.com/office/drawing/2016/ink" xmlns:am3d="http://schemas.microsoft.com/office/drawing/2017/model3d" xmlns:o="urn:schemas-microsoft-com:office:office" xmlns:r="http://schemas.openxmlformats.org/officeDocument/2006/relationships" xmlns:m="http://schemas.openxmlformats.org/officeDocument/2006/math" xmlns:v="urn:schemas-microsoft-com:vml" xmlns:wp14="http://schemas.microsoft.com/office/word/2010/wordprocessingDrawing" xmlns:wp="http://schemas.openxmlformats.org/drawingml/2006/wordprocessingDrawing" xmlns:w10="urn:schemas-microsoft-com:office:word" xmlns:w="http://schemas.openxmlformats.org/wordprocessingml/2006/main" xmlns:w14="http://schemas.microsoft.com/office/word/2010/wordml" xmlns:w15="http://schemas.microsoft.com/office/word/2012/wordml" xmlns:w16cex="http://schemas.microsoft.com/office/word/2018/wordml/cex" xmlns:w16cid="http://schemas.microsoft.com/office/word/2016/wordml/cid" xmlns:w16="http://schemas.microsoft.com/office/word/2018/wordml" xmlns:w16sdtdh="http://schemas.microsoft.com/office/word/2020/wordml/sdtdatahash" xmlns:w16se="http://schemas.microsoft.com/office/word/2015/wordml/symex" xmlns:wpg="http://schemas.microsoft.com/office/word/2010/wordprocessingGroup" xmlns:wpi="http://schemas.microsoft.com/office/word/2010/wordprocessingInk" xmlns:wne="http://schemas.microsoft.com/office/word/2006/wordml" xmlns:wps="http://schemas.microsoft.com/office/word/2010/wordprocessingShape" mc:Ignorable="w14 w15 w16se w16cid w16 w16cex w16sdtdh wp14">
   <w:body>
     <w:p>
       <w:pPr>
@@ -101,31 +101,7 @@
           <w:sz w:val="20"/>
           <w:szCs w:val="20"/>
         </w:rPr>
-        <w:t xml:space="preserve">This document details the manual steps required to install </w:t>
-      </w:r>
-      <w:r>
-        <w:rPr>
-          <w:rFonts w:ascii="Arial" w:hAnsi="Arial" w:cs="Arial"/>
-          <w:sz w:val="20"/>
-          <w:szCs w:val="20"/>
-        </w:rPr>
-        <w:t xml:space="preserve">FreeIPA software </w:t>
-      </w:r>
-      <w:r>
-        <w:rPr>
-          <w:rFonts w:ascii="Arial" w:hAnsi="Arial" w:cs="Arial"/>
-          <w:sz w:val="20"/>
-          <w:szCs w:val="20"/>
-        </w:rPr>
-        <w:t xml:space="preserve">on a VirtualBox using the </w:t>
-      </w:r>
-      <w:r>
-        <w:rPr>
-          <w:rFonts w:ascii="Arial" w:hAnsi="Arial" w:cs="Arial"/>
-          <w:sz w:val="20"/>
-          <w:szCs w:val="20"/>
-        </w:rPr>
-        <w:t>‘</w:t>
+        <w:t>This document details the manual steps required to install FreeIPA software on a VirtualBox using the ‘</w:t>
       </w:r>
       <w:proofErr w:type="spellStart"/>
       <w:r>
@@ -167,48 +143,24 @@
           <w:sz w:val="20"/>
           <w:szCs w:val="20"/>
         </w:rPr>
-        <w:t>script</w:t>
-      </w:r>
-      <w:r>
-        <w:rPr>
-          <w:rFonts w:ascii="Arial" w:hAnsi="Arial" w:cs="Arial"/>
-          <w:sz w:val="20"/>
-          <w:szCs w:val="20"/>
-        </w:rPr>
-        <w:t xml:space="preserve">. </w:t>
-      </w:r>
-    </w:p>
-    <w:p>
-      <w:pPr>
-        <w:rPr>
-          <w:rFonts w:ascii="Arial" w:hAnsi="Arial" w:cs="Arial"/>
-          <w:sz w:val="20"/>
-          <w:szCs w:val="20"/>
-        </w:rPr>
-      </w:pPr>
-      <w:r>
-        <w:rPr>
-          <w:rFonts w:ascii="Arial" w:hAnsi="Arial" w:cs="Arial"/>
-          <w:sz w:val="20"/>
-          <w:szCs w:val="20"/>
-        </w:rPr>
-        <w:t xml:space="preserve">Appendix A lists all user input as </w:t>
-      </w:r>
-      <w:r>
-        <w:rPr>
-          <w:rFonts w:ascii="Arial" w:hAnsi="Arial" w:cs="Arial"/>
-          <w:sz w:val="20"/>
-          <w:szCs w:val="20"/>
-        </w:rPr>
-        <w:t xml:space="preserve">a </w:t>
-      </w:r>
-      <w:r>
-        <w:rPr>
-          <w:rFonts w:ascii="Arial" w:hAnsi="Arial" w:cs="Arial"/>
-          <w:sz w:val="20"/>
-          <w:szCs w:val="20"/>
-        </w:rPr>
-        <w:t>separate script This may be easier to follow when familiar with the installation process.</w:t>
+        <w:t xml:space="preserve">script. </w:t>
+      </w:r>
+    </w:p>
+    <w:p>
+      <w:pPr>
+        <w:rPr>
+          <w:rFonts w:ascii="Arial" w:hAnsi="Arial" w:cs="Arial"/>
+          <w:sz w:val="20"/>
+          <w:szCs w:val="20"/>
+        </w:rPr>
+      </w:pPr>
+      <w:r>
+        <w:rPr>
+          <w:rFonts w:ascii="Arial" w:hAnsi="Arial" w:cs="Arial"/>
+          <w:sz w:val="20"/>
+          <w:szCs w:val="20"/>
+        </w:rPr>
+        <w:t>Appendix A lists all user input as a separate script This may be easier to follow when familiar with the installation process.</w:t>
       </w:r>
     </w:p>
     <w:p>
@@ -239,69 +191,11 @@
       <w:r>
         <w:rPr>
           <w:rFonts w:ascii="Arial" w:hAnsi="Arial" w:cs="Arial"/>
+          <w:noProof/>
           <w:sz w:val="20"/>
           <w:szCs w:val="20"/>
         </w:rPr>
         <w:lastRenderedPageBreak/>
-        <w:t>Enter</w:t>
-      </w:r>
-      <w:r>
-        <w:rPr>
-          <w:rFonts w:ascii="Arial" w:hAnsi="Arial" w:cs="Arial"/>
-          <w:sz w:val="20"/>
-          <w:szCs w:val="20"/>
-        </w:rPr>
-        <w:tab/>
-      </w:r>
-      <w:r>
-        <w:rPr>
-          <w:rFonts w:ascii="Arial" w:hAnsi="Arial" w:cs="Arial"/>
-          <w:sz w:val="20"/>
-          <w:szCs w:val="20"/>
-        </w:rPr>
-        <w:tab/>
-      </w:r>
-      <w:r>
-        <w:rPr>
-          <w:rFonts w:ascii="Arial" w:hAnsi="Arial" w:cs="Arial"/>
-          <w:sz w:val="20"/>
-          <w:szCs w:val="20"/>
-        </w:rPr>
-        <w:tab/>
-        <w:t>‘</w:t>
-      </w:r>
-      <w:r>
-        <w:rPr>
-          <w:rFonts w:ascii="Arial" w:hAnsi="Arial" w:cs="Arial"/>
-          <w:sz w:val="20"/>
-          <w:szCs w:val="20"/>
-        </w:rPr>
-        <w:t>ipa.cleosmith.com</w:t>
-      </w:r>
-      <w:r>
-        <w:rPr>
-          <w:rFonts w:ascii="Arial" w:hAnsi="Arial" w:cs="Arial"/>
-          <w:sz w:val="20"/>
-          <w:szCs w:val="20"/>
-        </w:rPr>
-        <w:t>’</w:t>
-      </w:r>
-    </w:p>
-    <w:p>
-      <w:pPr>
-        <w:rPr>
-          <w:rFonts w:ascii="Arial" w:hAnsi="Arial" w:cs="Arial"/>
-          <w:sz w:val="20"/>
-          <w:szCs w:val="20"/>
-        </w:rPr>
-      </w:pPr>
-      <w:r>
-        <w:rPr>
-          <w:rFonts w:ascii="Arial" w:hAnsi="Arial" w:cs="Arial"/>
-          <w:noProof/>
-          <w:sz w:val="20"/>
-          <w:szCs w:val="20"/>
-        </w:rPr>
         <w:drawing>
           <wp:inline distT="0" distB="0" distL="0" distR="0" wp14:anchorId="3F29F5D6" wp14:editId="3394938B">
             <wp:extent cx="5731510" cy="3624580"/>
@@ -353,48 +247,32 @@
           <w:sz w:val="20"/>
           <w:szCs w:val="20"/>
         </w:rPr>
-        <w:t>Press</w:t>
-      </w:r>
-      <w:r>
-        <w:rPr>
-          <w:rFonts w:ascii="Arial" w:hAnsi="Arial" w:cs="Arial"/>
-          <w:sz w:val="20"/>
-          <w:szCs w:val="20"/>
-        </w:rPr>
-        <w:tab/>
-      </w:r>
-      <w:r>
-        <w:rPr>
-          <w:rFonts w:ascii="Arial" w:hAnsi="Arial" w:cs="Arial"/>
-          <w:sz w:val="20"/>
-          <w:szCs w:val="20"/>
-        </w:rPr>
-        <w:tab/>
-      </w:r>
-      <w:r>
-        <w:rPr>
-          <w:rFonts w:ascii="Arial" w:hAnsi="Arial" w:cs="Arial"/>
-          <w:sz w:val="20"/>
-          <w:szCs w:val="20"/>
-        </w:rPr>
-        <w:tab/>
-        <w:t>‘</w:t>
-      </w:r>
-      <w:r>
-        <w:rPr>
-          <w:rFonts w:ascii="Arial" w:hAnsi="Arial" w:cs="Arial"/>
-          <w:sz w:val="20"/>
-          <w:szCs w:val="20"/>
-        </w:rPr>
-        <w:t>[Enter]</w:t>
-      </w:r>
-      <w:r>
-        <w:rPr>
-          <w:rFonts w:ascii="Arial" w:hAnsi="Arial" w:cs="Arial"/>
-          <w:sz w:val="20"/>
-          <w:szCs w:val="20"/>
-        </w:rPr>
-        <w:t>’</w:t>
+        <w:t>Enter</w:t>
+      </w:r>
+      <w:r>
+        <w:rPr>
+          <w:rFonts w:ascii="Arial" w:hAnsi="Arial" w:cs="Arial"/>
+          <w:sz w:val="20"/>
+          <w:szCs w:val="20"/>
+        </w:rPr>
+        <w:tab/>
+      </w:r>
+      <w:r>
+        <w:rPr>
+          <w:rFonts w:ascii="Arial" w:hAnsi="Arial" w:cs="Arial"/>
+          <w:sz w:val="20"/>
+          <w:szCs w:val="20"/>
+        </w:rPr>
+        <w:tab/>
+      </w:r>
+      <w:r>
+        <w:rPr>
+          <w:rFonts w:ascii="Arial" w:hAnsi="Arial" w:cs="Arial"/>
+          <w:sz w:val="20"/>
+          <w:szCs w:val="20"/>
+        </w:rPr>
+        <w:tab/>
+        <w:t>‘ipa.cleosmith.com’</w:t>
       </w:r>
     </w:p>
     <w:p>
@@ -439,57 +317,56 @@
         </w:drawing>
       </w:r>
     </w:p>
+    <w:p>
+      <w:pPr>
+        <w:rPr>
+          <w:rFonts w:ascii="Arial" w:hAnsi="Arial" w:cs="Arial"/>
+          <w:sz w:val="20"/>
+          <w:szCs w:val="20"/>
+        </w:rPr>
+      </w:pPr>
+      <w:r>
+        <w:rPr>
+          <w:rFonts w:ascii="Arial" w:hAnsi="Arial" w:cs="Arial"/>
+          <w:sz w:val="20"/>
+          <w:szCs w:val="20"/>
+        </w:rPr>
+        <w:t>Press</w:t>
+      </w:r>
+      <w:r>
+        <w:rPr>
+          <w:rFonts w:ascii="Arial" w:hAnsi="Arial" w:cs="Arial"/>
+          <w:sz w:val="20"/>
+          <w:szCs w:val="20"/>
+        </w:rPr>
+        <w:tab/>
+      </w:r>
+      <w:r>
+        <w:rPr>
+          <w:rFonts w:ascii="Arial" w:hAnsi="Arial" w:cs="Arial"/>
+          <w:sz w:val="20"/>
+          <w:szCs w:val="20"/>
+        </w:rPr>
+        <w:tab/>
+      </w:r>
+      <w:r>
+        <w:rPr>
+          <w:rFonts w:ascii="Arial" w:hAnsi="Arial" w:cs="Arial"/>
+          <w:sz w:val="20"/>
+          <w:szCs w:val="20"/>
+        </w:rPr>
+        <w:tab/>
+        <w:t>‘[Enter]’</w:t>
+      </w:r>
+    </w:p>
     <w:p/>
     <w:p/>
-    <w:p/>
-    <w:p>
-      <w:pPr>
-        <w:rPr>
-          <w:rFonts w:ascii="Arial" w:hAnsi="Arial" w:cs="Arial"/>
-          <w:sz w:val="20"/>
-          <w:szCs w:val="20"/>
-        </w:rPr>
-      </w:pPr>
-      <w:r>
-        <w:rPr>
-          <w:rFonts w:ascii="Arial" w:hAnsi="Arial" w:cs="Arial"/>
-          <w:sz w:val="20"/>
-          <w:szCs w:val="20"/>
+    <w:p>
+      <w:r>
+        <w:rPr>
+          <w:noProof/>
         </w:rPr>
         <w:lastRenderedPageBreak/>
-        <w:t>Press</w:t>
-      </w:r>
-      <w:r>
-        <w:rPr>
-          <w:rFonts w:ascii="Arial" w:hAnsi="Arial" w:cs="Arial"/>
-          <w:sz w:val="20"/>
-          <w:szCs w:val="20"/>
-        </w:rPr>
-        <w:tab/>
-      </w:r>
-      <w:r>
-        <w:rPr>
-          <w:rFonts w:ascii="Arial" w:hAnsi="Arial" w:cs="Arial"/>
-          <w:sz w:val="20"/>
-          <w:szCs w:val="20"/>
-        </w:rPr>
-        <w:tab/>
-      </w:r>
-      <w:r>
-        <w:rPr>
-          <w:rFonts w:ascii="Arial" w:hAnsi="Arial" w:cs="Arial"/>
-          <w:sz w:val="20"/>
-          <w:szCs w:val="20"/>
-        </w:rPr>
-        <w:tab/>
-        <w:t>‘[Enter]’</w:t>
-      </w:r>
-    </w:p>
-    <w:p>
-      <w:r>
-        <w:rPr>
-          <w:noProof/>
-        </w:rPr>
         <w:drawing>
           <wp:inline distT="0" distB="0" distL="0" distR="0" wp14:anchorId="18478B16" wp14:editId="63B29089">
             <wp:extent cx="5731510" cy="3624580"/>
@@ -529,127 +406,46 @@
     </w:p>
     <w:p>
       <w:pPr>
-        <w:spacing w:after="0"/>
-        <w:rPr>
-          <w:rFonts w:ascii="Arial" w:hAnsi="Arial" w:cs="Arial"/>
-          <w:sz w:val="20"/>
-          <w:szCs w:val="20"/>
-        </w:rPr>
-      </w:pPr>
-      <w:r>
-        <w:rPr>
-          <w:rFonts w:ascii="Arial" w:hAnsi="Arial" w:cs="Arial"/>
-          <w:sz w:val="20"/>
-          <w:szCs w:val="20"/>
-        </w:rPr>
-        <w:t>Enter</w:t>
-      </w:r>
-      <w:r>
-        <w:rPr>
-          <w:rFonts w:ascii="Arial" w:hAnsi="Arial" w:cs="Arial"/>
-          <w:sz w:val="20"/>
-          <w:szCs w:val="20"/>
-        </w:rPr>
-        <w:tab/>
-      </w:r>
-      <w:r>
-        <w:rPr>
-          <w:rFonts w:ascii="Arial" w:hAnsi="Arial" w:cs="Arial"/>
-          <w:sz w:val="20"/>
-          <w:szCs w:val="20"/>
-        </w:rPr>
-        <w:tab/>
-      </w:r>
-      <w:r>
-        <w:rPr>
-          <w:rFonts w:ascii="Arial" w:hAnsi="Arial" w:cs="Arial"/>
-          <w:sz w:val="20"/>
-          <w:szCs w:val="20"/>
-        </w:rPr>
-        <w:tab/>
-        <w:t>‘</w:t>
-      </w:r>
-      <w:proofErr w:type="spellStart"/>
-      <w:r>
-        <w:rPr>
-          <w:rFonts w:ascii="Arial" w:hAnsi="Arial" w:cs="Arial"/>
-          <w:sz w:val="20"/>
-          <w:szCs w:val="20"/>
-        </w:rPr>
-        <w:t>dmpassword</w:t>
-      </w:r>
-      <w:proofErr w:type="spellEnd"/>
-      <w:r>
-        <w:rPr>
-          <w:rFonts w:ascii="Arial" w:hAnsi="Arial" w:cs="Arial"/>
-          <w:sz w:val="20"/>
-          <w:szCs w:val="20"/>
-        </w:rPr>
-        <w:t>’</w:t>
-      </w:r>
-    </w:p>
-    <w:p>
-      <w:pPr>
-        <w:spacing w:after="0"/>
-        <w:rPr>
-          <w:rFonts w:ascii="Arial" w:hAnsi="Arial" w:cs="Arial"/>
-          <w:sz w:val="20"/>
-          <w:szCs w:val="20"/>
-        </w:rPr>
-      </w:pPr>
-      <w:r>
-        <w:rPr>
-          <w:rFonts w:ascii="Arial" w:hAnsi="Arial" w:cs="Arial"/>
-          <w:sz w:val="20"/>
-          <w:szCs w:val="20"/>
-        </w:rPr>
-        <w:t>Enter</w:t>
-      </w:r>
-      <w:r>
-        <w:rPr>
-          <w:rFonts w:ascii="Arial" w:hAnsi="Arial" w:cs="Arial"/>
-          <w:sz w:val="20"/>
-          <w:szCs w:val="20"/>
-        </w:rPr>
-        <w:tab/>
-      </w:r>
-      <w:r>
-        <w:rPr>
-          <w:rFonts w:ascii="Arial" w:hAnsi="Arial" w:cs="Arial"/>
-          <w:sz w:val="20"/>
-          <w:szCs w:val="20"/>
-        </w:rPr>
-        <w:tab/>
-      </w:r>
-      <w:r>
-        <w:rPr>
-          <w:rFonts w:ascii="Arial" w:hAnsi="Arial" w:cs="Arial"/>
-          <w:sz w:val="20"/>
-          <w:szCs w:val="20"/>
-        </w:rPr>
-        <w:tab/>
-        <w:t>‘</w:t>
-      </w:r>
-      <w:proofErr w:type="spellStart"/>
-      <w:r>
-        <w:rPr>
-          <w:rFonts w:ascii="Arial" w:hAnsi="Arial" w:cs="Arial"/>
-          <w:sz w:val="20"/>
-          <w:szCs w:val="20"/>
-        </w:rPr>
-        <w:t>dmpassword</w:t>
-      </w:r>
-      <w:proofErr w:type="spellEnd"/>
-      <w:r>
-        <w:rPr>
-          <w:rFonts w:ascii="Arial" w:hAnsi="Arial" w:cs="Arial"/>
-          <w:sz w:val="20"/>
-          <w:szCs w:val="20"/>
-        </w:rPr>
-        <w:t>’</w:t>
-      </w:r>
-    </w:p>
-    <w:p/>
+        <w:rPr>
+          <w:rFonts w:ascii="Arial" w:hAnsi="Arial" w:cs="Arial"/>
+          <w:sz w:val="20"/>
+          <w:szCs w:val="20"/>
+        </w:rPr>
+      </w:pPr>
+      <w:r>
+        <w:rPr>
+          <w:rFonts w:ascii="Arial" w:hAnsi="Arial" w:cs="Arial"/>
+          <w:sz w:val="20"/>
+          <w:szCs w:val="20"/>
+        </w:rPr>
+        <w:t>Press</w:t>
+      </w:r>
+      <w:r>
+        <w:rPr>
+          <w:rFonts w:ascii="Arial" w:hAnsi="Arial" w:cs="Arial"/>
+          <w:sz w:val="20"/>
+          <w:szCs w:val="20"/>
+        </w:rPr>
+        <w:tab/>
+      </w:r>
+      <w:r>
+        <w:rPr>
+          <w:rFonts w:ascii="Arial" w:hAnsi="Arial" w:cs="Arial"/>
+          <w:sz w:val="20"/>
+          <w:szCs w:val="20"/>
+        </w:rPr>
+        <w:tab/>
+      </w:r>
+      <w:r>
+        <w:rPr>
+          <w:rFonts w:ascii="Arial" w:hAnsi="Arial" w:cs="Arial"/>
+          <w:sz w:val="20"/>
+          <w:szCs w:val="20"/>
+        </w:rPr>
+        <w:tab/>
+        <w:t>‘[Enter]’</w:t>
+      </w:r>
+    </w:p>
     <w:p>
       <w:r>
         <w:rPr>
@@ -700,154 +496,154 @@
     <w:p>
       <w:pPr>
         <w:spacing w:after="0"/>
-      </w:pPr>
-    </w:p>
-    <w:p>
-      <w:pPr>
-        <w:spacing w:after="0"/>
-        <w:rPr>
-          <w:rFonts w:ascii="Arial" w:hAnsi="Arial" w:cs="Arial"/>
-          <w:sz w:val="20"/>
-          <w:szCs w:val="20"/>
-        </w:rPr>
-      </w:pPr>
-    </w:p>
-    <w:p>
-      <w:pPr>
-        <w:spacing w:after="0"/>
-        <w:rPr>
-          <w:rFonts w:ascii="Arial" w:hAnsi="Arial" w:cs="Arial"/>
-          <w:sz w:val="20"/>
-          <w:szCs w:val="20"/>
-        </w:rPr>
-      </w:pPr>
-      <w:r>
-        <w:rPr>
-          <w:rFonts w:ascii="Arial" w:hAnsi="Arial" w:cs="Arial"/>
-          <w:sz w:val="20"/>
-          <w:szCs w:val="20"/>
+        <w:rPr>
+          <w:rFonts w:ascii="Arial" w:hAnsi="Arial" w:cs="Arial"/>
+          <w:sz w:val="20"/>
+          <w:szCs w:val="20"/>
+        </w:rPr>
+      </w:pPr>
+      <w:r>
+        <w:rPr>
+          <w:rFonts w:ascii="Arial" w:hAnsi="Arial" w:cs="Arial"/>
+          <w:sz w:val="20"/>
+          <w:szCs w:val="20"/>
+        </w:rPr>
+        <w:t>Enter</w:t>
+      </w:r>
+      <w:r>
+        <w:rPr>
+          <w:rFonts w:ascii="Arial" w:hAnsi="Arial" w:cs="Arial"/>
+          <w:sz w:val="20"/>
+          <w:szCs w:val="20"/>
+        </w:rPr>
+        <w:tab/>
+      </w:r>
+      <w:r>
+        <w:rPr>
+          <w:rFonts w:ascii="Arial" w:hAnsi="Arial" w:cs="Arial"/>
+          <w:sz w:val="20"/>
+          <w:szCs w:val="20"/>
+        </w:rPr>
+        <w:tab/>
+      </w:r>
+      <w:r>
+        <w:rPr>
+          <w:rFonts w:ascii="Arial" w:hAnsi="Arial" w:cs="Arial"/>
+          <w:sz w:val="20"/>
+          <w:szCs w:val="20"/>
+        </w:rPr>
+        <w:tab/>
+        <w:t>‘</w:t>
+      </w:r>
+      <w:proofErr w:type="spellStart"/>
+      <w:r>
+        <w:rPr>
+          <w:rFonts w:ascii="Arial" w:hAnsi="Arial" w:cs="Arial"/>
+          <w:sz w:val="20"/>
+          <w:szCs w:val="20"/>
+        </w:rPr>
+        <w:t>dmpassword</w:t>
+      </w:r>
+      <w:proofErr w:type="spellEnd"/>
+      <w:r>
+        <w:rPr>
+          <w:rFonts w:ascii="Arial" w:hAnsi="Arial" w:cs="Arial"/>
+          <w:sz w:val="20"/>
+          <w:szCs w:val="20"/>
+        </w:rPr>
+        <w:t>’</w:t>
+      </w:r>
+    </w:p>
+    <w:p>
+      <w:pPr>
+        <w:spacing w:after="0"/>
+        <w:rPr>
+          <w:rFonts w:ascii="Arial" w:hAnsi="Arial" w:cs="Arial"/>
+          <w:sz w:val="20"/>
+          <w:szCs w:val="20"/>
+        </w:rPr>
+      </w:pPr>
+      <w:r>
+        <w:rPr>
+          <w:rFonts w:ascii="Arial" w:hAnsi="Arial" w:cs="Arial"/>
+          <w:sz w:val="20"/>
+          <w:szCs w:val="20"/>
+        </w:rPr>
+        <w:t>Enter</w:t>
+      </w:r>
+      <w:r>
+        <w:rPr>
+          <w:rFonts w:ascii="Arial" w:hAnsi="Arial" w:cs="Arial"/>
+          <w:sz w:val="20"/>
+          <w:szCs w:val="20"/>
+        </w:rPr>
+        <w:tab/>
+      </w:r>
+      <w:r>
+        <w:rPr>
+          <w:rFonts w:ascii="Arial" w:hAnsi="Arial" w:cs="Arial"/>
+          <w:sz w:val="20"/>
+          <w:szCs w:val="20"/>
+        </w:rPr>
+        <w:tab/>
+      </w:r>
+      <w:r>
+        <w:rPr>
+          <w:rFonts w:ascii="Arial" w:hAnsi="Arial" w:cs="Arial"/>
+          <w:sz w:val="20"/>
+          <w:szCs w:val="20"/>
+        </w:rPr>
+        <w:tab/>
+        <w:t>‘</w:t>
+      </w:r>
+      <w:proofErr w:type="spellStart"/>
+      <w:r>
+        <w:rPr>
+          <w:rFonts w:ascii="Arial" w:hAnsi="Arial" w:cs="Arial"/>
+          <w:sz w:val="20"/>
+          <w:szCs w:val="20"/>
+        </w:rPr>
+        <w:t>dmpassword</w:t>
+      </w:r>
+      <w:proofErr w:type="spellEnd"/>
+      <w:r>
+        <w:rPr>
+          <w:rFonts w:ascii="Arial" w:hAnsi="Arial" w:cs="Arial"/>
+          <w:sz w:val="20"/>
+          <w:szCs w:val="20"/>
+        </w:rPr>
+        <w:t>’</w:t>
+      </w:r>
+    </w:p>
+    <w:p>
+      <w:pPr>
+        <w:spacing w:after="0"/>
+      </w:pPr>
+    </w:p>
+    <w:p>
+      <w:pPr>
+        <w:spacing w:after="0"/>
+        <w:rPr>
+          <w:rFonts w:ascii="Arial" w:hAnsi="Arial" w:cs="Arial"/>
+          <w:sz w:val="20"/>
+          <w:szCs w:val="20"/>
+        </w:rPr>
+      </w:pPr>
+    </w:p>
+    <w:p>
+      <w:pPr>
+        <w:spacing w:after="0"/>
+      </w:pPr>
+    </w:p>
+    <w:p>
+      <w:pPr>
+        <w:spacing w:after="0"/>
+      </w:pPr>
+      <w:r>
+        <w:rPr>
+          <w:noProof/>
         </w:rPr>
         <w:lastRenderedPageBreak/>
-        <w:t>Enter</w:t>
-      </w:r>
-      <w:r>
-        <w:rPr>
-          <w:rFonts w:ascii="Arial" w:hAnsi="Arial" w:cs="Arial"/>
-          <w:sz w:val="20"/>
-          <w:szCs w:val="20"/>
-        </w:rPr>
-        <w:tab/>
-      </w:r>
-      <w:r>
-        <w:rPr>
-          <w:rFonts w:ascii="Arial" w:hAnsi="Arial" w:cs="Arial"/>
-          <w:sz w:val="20"/>
-          <w:szCs w:val="20"/>
-        </w:rPr>
-        <w:tab/>
-      </w:r>
-      <w:r>
-        <w:rPr>
-          <w:rFonts w:ascii="Arial" w:hAnsi="Arial" w:cs="Arial"/>
-          <w:sz w:val="20"/>
-          <w:szCs w:val="20"/>
-        </w:rPr>
-        <w:tab/>
-        <w:t>‘</w:t>
-      </w:r>
-      <w:proofErr w:type="spellStart"/>
-      <w:r>
-        <w:rPr>
-          <w:rFonts w:ascii="Arial" w:hAnsi="Arial" w:cs="Arial"/>
-          <w:sz w:val="20"/>
-          <w:szCs w:val="20"/>
-        </w:rPr>
-        <w:t>adpassword</w:t>
-      </w:r>
-      <w:proofErr w:type="spellEnd"/>
-      <w:r>
-        <w:rPr>
-          <w:rFonts w:ascii="Arial" w:hAnsi="Arial" w:cs="Arial"/>
-          <w:sz w:val="20"/>
-          <w:szCs w:val="20"/>
-        </w:rPr>
-        <w:t>’</w:t>
-      </w:r>
-    </w:p>
-    <w:p>
-      <w:pPr>
-        <w:spacing w:after="0"/>
-        <w:rPr>
-          <w:rFonts w:ascii="Arial" w:hAnsi="Arial" w:cs="Arial"/>
-          <w:sz w:val="20"/>
-          <w:szCs w:val="20"/>
-        </w:rPr>
-      </w:pPr>
-      <w:r>
-        <w:rPr>
-          <w:rFonts w:ascii="Arial" w:hAnsi="Arial" w:cs="Arial"/>
-          <w:sz w:val="20"/>
-          <w:szCs w:val="20"/>
-        </w:rPr>
-        <w:t>Enter</w:t>
-      </w:r>
-      <w:r>
-        <w:rPr>
-          <w:rFonts w:ascii="Arial" w:hAnsi="Arial" w:cs="Arial"/>
-          <w:sz w:val="20"/>
-          <w:szCs w:val="20"/>
-        </w:rPr>
-        <w:tab/>
-      </w:r>
-      <w:r>
-        <w:rPr>
-          <w:rFonts w:ascii="Arial" w:hAnsi="Arial" w:cs="Arial"/>
-          <w:sz w:val="20"/>
-          <w:szCs w:val="20"/>
-        </w:rPr>
-        <w:tab/>
-      </w:r>
-      <w:r>
-        <w:rPr>
-          <w:rFonts w:ascii="Arial" w:hAnsi="Arial" w:cs="Arial"/>
-          <w:sz w:val="20"/>
-          <w:szCs w:val="20"/>
-        </w:rPr>
-        <w:tab/>
-        <w:t>‘</w:t>
-      </w:r>
-      <w:proofErr w:type="spellStart"/>
-      <w:r>
-        <w:rPr>
-          <w:rFonts w:ascii="Arial" w:hAnsi="Arial" w:cs="Arial"/>
-          <w:sz w:val="20"/>
-          <w:szCs w:val="20"/>
-        </w:rPr>
-        <w:t>adpassword</w:t>
-      </w:r>
-      <w:proofErr w:type="spellEnd"/>
-      <w:r>
-        <w:rPr>
-          <w:rFonts w:ascii="Arial" w:hAnsi="Arial" w:cs="Arial"/>
-          <w:sz w:val="20"/>
-          <w:szCs w:val="20"/>
-        </w:rPr>
-        <w:t>’</w:t>
-      </w:r>
-    </w:p>
-    <w:p>
-      <w:pPr>
-        <w:spacing w:after="0"/>
-      </w:pPr>
-    </w:p>
-    <w:p>
-      <w:pPr>
-        <w:spacing w:after="0"/>
-      </w:pPr>
-      <w:r>
-        <w:rPr>
-          <w:noProof/>
-        </w:rPr>
         <w:drawing>
           <wp:inline distT="0" distB="0" distL="0" distR="0" wp14:anchorId="0665783C" wp14:editId="02E55DC5">
             <wp:extent cx="5731510" cy="3624580"/>
@@ -905,32 +701,111 @@
           <w:sz w:val="20"/>
           <w:szCs w:val="20"/>
         </w:rPr>
-        <w:t>Press</w:t>
-      </w:r>
-      <w:r>
-        <w:rPr>
-          <w:rFonts w:ascii="Arial" w:hAnsi="Arial" w:cs="Arial"/>
-          <w:sz w:val="20"/>
-          <w:szCs w:val="20"/>
-        </w:rPr>
-        <w:tab/>
-      </w:r>
-      <w:r>
-        <w:rPr>
-          <w:rFonts w:ascii="Arial" w:hAnsi="Arial" w:cs="Arial"/>
-          <w:sz w:val="20"/>
-          <w:szCs w:val="20"/>
-        </w:rPr>
-        <w:tab/>
-      </w:r>
-      <w:r>
-        <w:rPr>
-          <w:rFonts w:ascii="Arial" w:hAnsi="Arial" w:cs="Arial"/>
-          <w:sz w:val="20"/>
-          <w:szCs w:val="20"/>
-        </w:rPr>
-        <w:tab/>
-        <w:t>‘[Enter]’</w:t>
+        <w:t>Enter</w:t>
+      </w:r>
+      <w:r>
+        <w:rPr>
+          <w:rFonts w:ascii="Arial" w:hAnsi="Arial" w:cs="Arial"/>
+          <w:sz w:val="20"/>
+          <w:szCs w:val="20"/>
+        </w:rPr>
+        <w:tab/>
+      </w:r>
+      <w:r>
+        <w:rPr>
+          <w:rFonts w:ascii="Arial" w:hAnsi="Arial" w:cs="Arial"/>
+          <w:sz w:val="20"/>
+          <w:szCs w:val="20"/>
+        </w:rPr>
+        <w:tab/>
+      </w:r>
+      <w:r>
+        <w:rPr>
+          <w:rFonts w:ascii="Arial" w:hAnsi="Arial" w:cs="Arial"/>
+          <w:sz w:val="20"/>
+          <w:szCs w:val="20"/>
+        </w:rPr>
+        <w:tab/>
+        <w:t>‘</w:t>
+      </w:r>
+      <w:proofErr w:type="spellStart"/>
+      <w:r>
+        <w:rPr>
+          <w:rFonts w:ascii="Arial" w:hAnsi="Arial" w:cs="Arial"/>
+          <w:sz w:val="20"/>
+          <w:szCs w:val="20"/>
+        </w:rPr>
+        <w:t>adpassword</w:t>
+      </w:r>
+      <w:proofErr w:type="spellEnd"/>
+      <w:r>
+        <w:rPr>
+          <w:rFonts w:ascii="Arial" w:hAnsi="Arial" w:cs="Arial"/>
+          <w:sz w:val="20"/>
+          <w:szCs w:val="20"/>
+        </w:rPr>
+        <w:t>’</w:t>
+      </w:r>
+    </w:p>
+    <w:p>
+      <w:pPr>
+        <w:spacing w:after="0"/>
+        <w:rPr>
+          <w:rFonts w:ascii="Arial" w:hAnsi="Arial" w:cs="Arial"/>
+          <w:sz w:val="20"/>
+          <w:szCs w:val="20"/>
+        </w:rPr>
+      </w:pPr>
+      <w:r>
+        <w:rPr>
+          <w:rFonts w:ascii="Arial" w:hAnsi="Arial" w:cs="Arial"/>
+          <w:sz w:val="20"/>
+          <w:szCs w:val="20"/>
+        </w:rPr>
+        <w:t>Enter</w:t>
+      </w:r>
+      <w:r>
+        <w:rPr>
+          <w:rFonts w:ascii="Arial" w:hAnsi="Arial" w:cs="Arial"/>
+          <w:sz w:val="20"/>
+          <w:szCs w:val="20"/>
+        </w:rPr>
+        <w:tab/>
+      </w:r>
+      <w:r>
+        <w:rPr>
+          <w:rFonts w:ascii="Arial" w:hAnsi="Arial" w:cs="Arial"/>
+          <w:sz w:val="20"/>
+          <w:szCs w:val="20"/>
+        </w:rPr>
+        <w:tab/>
+      </w:r>
+      <w:r>
+        <w:rPr>
+          <w:rFonts w:ascii="Arial" w:hAnsi="Arial" w:cs="Arial"/>
+          <w:sz w:val="20"/>
+          <w:szCs w:val="20"/>
+        </w:rPr>
+        <w:tab/>
+        <w:t>‘</w:t>
+      </w:r>
+      <w:proofErr w:type="spellStart"/>
+      <w:r>
+        <w:rPr>
+          <w:rFonts w:ascii="Arial" w:hAnsi="Arial" w:cs="Arial"/>
+          <w:sz w:val="20"/>
+          <w:szCs w:val="20"/>
+        </w:rPr>
+        <w:t>adpassword</w:t>
+      </w:r>
+      <w:proofErr w:type="spellEnd"/>
+      <w:r>
+        <w:rPr>
+          <w:rFonts w:ascii="Arial" w:hAnsi="Arial" w:cs="Arial"/>
+          <w:sz w:val="20"/>
+          <w:szCs w:val="20"/>
+        </w:rPr>
+        <w:t>’</w:t>
       </w:r>
     </w:p>
     <w:p>
@@ -991,50 +866,50 @@
     <w:p>
       <w:pPr>
         <w:spacing w:after="0"/>
-      </w:pPr>
-    </w:p>
-    <w:p>
-      <w:pPr>
-        <w:spacing w:after="0"/>
-        <w:rPr>
-          <w:rFonts w:ascii="Arial" w:hAnsi="Arial" w:cs="Arial"/>
-          <w:sz w:val="20"/>
-          <w:szCs w:val="20"/>
-        </w:rPr>
-      </w:pPr>
-      <w:r>
-        <w:rPr>
-          <w:rFonts w:ascii="Arial" w:hAnsi="Arial" w:cs="Arial"/>
-          <w:sz w:val="20"/>
-          <w:szCs w:val="20"/>
-        </w:rPr>
-        <w:t>Enter</w:t>
-      </w:r>
-      <w:r>
-        <w:rPr>
-          <w:rFonts w:ascii="Arial" w:hAnsi="Arial" w:cs="Arial"/>
-          <w:sz w:val="20"/>
-          <w:szCs w:val="20"/>
-        </w:rPr>
-        <w:tab/>
-      </w:r>
-      <w:r>
-        <w:rPr>
-          <w:rFonts w:ascii="Arial" w:hAnsi="Arial" w:cs="Arial"/>
-          <w:sz w:val="20"/>
-          <w:szCs w:val="20"/>
-        </w:rPr>
-        <w:tab/>
-      </w:r>
-      <w:r>
-        <w:rPr>
-          <w:rFonts w:ascii="Arial" w:hAnsi="Arial" w:cs="Arial"/>
-          <w:sz w:val="20"/>
-          <w:szCs w:val="20"/>
-        </w:rPr>
-        <w:tab/>
-        <w:t>‘no’</w:t>
-      </w:r>
+        <w:rPr>
+          <w:rFonts w:ascii="Arial" w:hAnsi="Arial" w:cs="Arial"/>
+          <w:sz w:val="20"/>
+          <w:szCs w:val="20"/>
+        </w:rPr>
+      </w:pPr>
+      <w:r>
+        <w:rPr>
+          <w:rFonts w:ascii="Arial" w:hAnsi="Arial" w:cs="Arial"/>
+          <w:sz w:val="20"/>
+          <w:szCs w:val="20"/>
+        </w:rPr>
+        <w:t>Press</w:t>
+      </w:r>
+      <w:r>
+        <w:rPr>
+          <w:rFonts w:ascii="Arial" w:hAnsi="Arial" w:cs="Arial"/>
+          <w:sz w:val="20"/>
+          <w:szCs w:val="20"/>
+        </w:rPr>
+        <w:tab/>
+      </w:r>
+      <w:r>
+        <w:rPr>
+          <w:rFonts w:ascii="Arial" w:hAnsi="Arial" w:cs="Arial"/>
+          <w:sz w:val="20"/>
+          <w:szCs w:val="20"/>
+        </w:rPr>
+        <w:tab/>
+      </w:r>
+      <w:r>
+        <w:rPr>
+          <w:rFonts w:ascii="Arial" w:hAnsi="Arial" w:cs="Arial"/>
+          <w:sz w:val="20"/>
+          <w:szCs w:val="20"/>
+        </w:rPr>
+        <w:tab/>
+        <w:t>‘[Enter]’</w:t>
+      </w:r>
+    </w:p>
+    <w:p>
+      <w:pPr>
+        <w:spacing w:after="0"/>
+      </w:pPr>
     </w:p>
     <w:p>
       <w:pPr>
@@ -1049,6 +924,7 @@
         <w:rPr>
           <w:noProof/>
         </w:rPr>
+        <w:lastRenderedPageBreak/>
         <w:drawing>
           <wp:inline distT="0" distB="0" distL="0" distR="0" wp14:anchorId="02E3804E" wp14:editId="0DC7F9E5">
             <wp:extent cx="5731510" cy="3624580"/>
@@ -1131,8 +1007,18 @@
           <w:szCs w:val="20"/>
         </w:rPr>
         <w:tab/>
-        <w:t>‘8.8.8.8’</w:t>
-      </w:r>
+        <w:t>‘no’</w:t>
+      </w:r>
+    </w:p>
+    <w:p>
+      <w:pPr>
+        <w:spacing w:after="0"/>
+        <w:rPr>
+          <w:rFonts w:ascii="Arial" w:hAnsi="Arial" w:cs="Arial"/>
+          <w:sz w:val="20"/>
+          <w:szCs w:val="20"/>
+        </w:rPr>
+      </w:pPr>
     </w:p>
     <w:p>
       <w:pPr>
@@ -1193,74 +1079,59 @@
       <w:pPr>
         <w:spacing w:after="0"/>
       </w:pPr>
-    </w:p>
-    <w:p>
-      <w:pPr>
-        <w:spacing w:after="0"/>
-      </w:pPr>
-    </w:p>
-    <w:p>
-      <w:pPr>
-        <w:spacing w:after="0"/>
-      </w:pPr>
-    </w:p>
-    <w:p>
-      <w:pPr>
-        <w:spacing w:after="0"/>
-        <w:rPr>
-          <w:rFonts w:ascii="Arial" w:hAnsi="Arial" w:cs="Arial"/>
-          <w:sz w:val="20"/>
-          <w:szCs w:val="20"/>
-        </w:rPr>
-      </w:pPr>
-      <w:r>
-        <w:rPr>
-          <w:rFonts w:ascii="Arial" w:hAnsi="Arial" w:cs="Arial"/>
-          <w:sz w:val="20"/>
-          <w:szCs w:val="20"/>
+      <w:r>
+        <w:rPr>
+          <w:rFonts w:ascii="Arial" w:hAnsi="Arial" w:cs="Arial"/>
+          <w:sz w:val="20"/>
+          <w:szCs w:val="20"/>
+        </w:rPr>
+        <w:t>Enter</w:t>
+      </w:r>
+      <w:r>
+        <w:rPr>
+          <w:rFonts w:ascii="Arial" w:hAnsi="Arial" w:cs="Arial"/>
+          <w:sz w:val="20"/>
+          <w:szCs w:val="20"/>
+        </w:rPr>
+        <w:tab/>
+      </w:r>
+      <w:r>
+        <w:rPr>
+          <w:rFonts w:ascii="Arial" w:hAnsi="Arial" w:cs="Arial"/>
+          <w:sz w:val="20"/>
+          <w:szCs w:val="20"/>
+        </w:rPr>
+        <w:tab/>
+      </w:r>
+      <w:r>
+        <w:rPr>
+          <w:rFonts w:ascii="Arial" w:hAnsi="Arial" w:cs="Arial"/>
+          <w:sz w:val="20"/>
+          <w:szCs w:val="20"/>
+        </w:rPr>
+        <w:tab/>
+        <w:t>‘8.8.8.8’</w:t>
+      </w:r>
+    </w:p>
+    <w:p>
+      <w:pPr>
+        <w:spacing w:after="0"/>
+      </w:pPr>
+    </w:p>
+    <w:p>
+      <w:pPr>
+        <w:spacing w:after="0"/>
+      </w:pPr>
+    </w:p>
+    <w:p>
+      <w:pPr>
+        <w:spacing w:after="0"/>
+      </w:pPr>
+      <w:r>
+        <w:rPr>
+          <w:noProof/>
         </w:rPr>
         <w:lastRenderedPageBreak/>
-        <w:t>Press</w:t>
-      </w:r>
-      <w:r>
-        <w:rPr>
-          <w:rFonts w:ascii="Arial" w:hAnsi="Arial" w:cs="Arial"/>
-          <w:sz w:val="20"/>
-          <w:szCs w:val="20"/>
-        </w:rPr>
-        <w:tab/>
-      </w:r>
-      <w:r>
-        <w:rPr>
-          <w:rFonts w:ascii="Arial" w:hAnsi="Arial" w:cs="Arial"/>
-          <w:sz w:val="20"/>
-          <w:szCs w:val="20"/>
-        </w:rPr>
-        <w:tab/>
-      </w:r>
-      <w:r>
-        <w:rPr>
-          <w:rFonts w:ascii="Arial" w:hAnsi="Arial" w:cs="Arial"/>
-          <w:sz w:val="20"/>
-          <w:szCs w:val="20"/>
-        </w:rPr>
-        <w:tab/>
-        <w:t>‘[Enter]’</w:t>
-      </w:r>
-    </w:p>
-    <w:p>
-      <w:pPr>
-        <w:spacing w:after="0"/>
-      </w:pPr>
-    </w:p>
-    <w:p>
-      <w:pPr>
-        <w:spacing w:after="0"/>
-      </w:pPr>
-      <w:r>
-        <w:rPr>
-          <w:noProof/>
-        </w:rPr>
         <w:drawing>
           <wp:inline distT="0" distB="0" distL="0" distR="0" wp14:anchorId="67089949" wp14:editId="455A4717">
             <wp:extent cx="5731510" cy="3624580"/>
@@ -1404,80 +1275,65 @@
     <w:p>
       <w:pPr>
         <w:spacing w:after="0"/>
-      </w:pPr>
-    </w:p>
-    <w:p>
-      <w:pPr>
-        <w:spacing w:after="0"/>
-      </w:pPr>
-    </w:p>
-    <w:p>
-      <w:pPr>
-        <w:spacing w:after="0"/>
-        <w:rPr>
-          <w:rFonts w:ascii="Arial" w:hAnsi="Arial" w:cs="Arial"/>
-          <w:sz w:val="20"/>
-          <w:szCs w:val="20"/>
-        </w:rPr>
-      </w:pPr>
-    </w:p>
-    <w:p>
-      <w:pPr>
-        <w:spacing w:after="0"/>
-        <w:rPr>
-          <w:rFonts w:ascii="Arial" w:hAnsi="Arial" w:cs="Arial"/>
-          <w:sz w:val="20"/>
-          <w:szCs w:val="20"/>
-        </w:rPr>
-      </w:pPr>
-      <w:r>
-        <w:rPr>
-          <w:rFonts w:ascii="Arial" w:hAnsi="Arial" w:cs="Arial"/>
-          <w:sz w:val="20"/>
-          <w:szCs w:val="20"/>
+        <w:rPr>
+          <w:rFonts w:ascii="Arial" w:hAnsi="Arial" w:cs="Arial"/>
+          <w:sz w:val="20"/>
+          <w:szCs w:val="20"/>
+        </w:rPr>
+      </w:pPr>
+      <w:r>
+        <w:rPr>
+          <w:rFonts w:ascii="Arial" w:hAnsi="Arial" w:cs="Arial"/>
+          <w:sz w:val="20"/>
+          <w:szCs w:val="20"/>
+        </w:rPr>
+        <w:t>Press</w:t>
+      </w:r>
+      <w:r>
+        <w:rPr>
+          <w:rFonts w:ascii="Arial" w:hAnsi="Arial" w:cs="Arial"/>
+          <w:sz w:val="20"/>
+          <w:szCs w:val="20"/>
+        </w:rPr>
+        <w:tab/>
+      </w:r>
+      <w:r>
+        <w:rPr>
+          <w:rFonts w:ascii="Arial" w:hAnsi="Arial" w:cs="Arial"/>
+          <w:sz w:val="20"/>
+          <w:szCs w:val="20"/>
+        </w:rPr>
+        <w:tab/>
+      </w:r>
+      <w:r>
+        <w:rPr>
+          <w:rFonts w:ascii="Arial" w:hAnsi="Arial" w:cs="Arial"/>
+          <w:sz w:val="20"/>
+          <w:szCs w:val="20"/>
+        </w:rPr>
+        <w:tab/>
+        <w:t>‘[Enter]’</w:t>
+      </w:r>
+    </w:p>
+    <w:p>
+      <w:pPr>
+        <w:spacing w:after="0"/>
+      </w:pPr>
+    </w:p>
+    <w:p>
+      <w:pPr>
+        <w:spacing w:after="0"/>
+      </w:pPr>
+    </w:p>
+    <w:p>
+      <w:pPr>
+        <w:spacing w:after="0"/>
+      </w:pPr>
+      <w:r>
+        <w:rPr>
+          <w:noProof/>
         </w:rPr>
         <w:lastRenderedPageBreak/>
-        <w:t>Press</w:t>
-      </w:r>
-      <w:r>
-        <w:rPr>
-          <w:rFonts w:ascii="Arial" w:hAnsi="Arial" w:cs="Arial"/>
-          <w:sz w:val="20"/>
-          <w:szCs w:val="20"/>
-        </w:rPr>
-        <w:tab/>
-      </w:r>
-      <w:r>
-        <w:rPr>
-          <w:rFonts w:ascii="Arial" w:hAnsi="Arial" w:cs="Arial"/>
-          <w:sz w:val="20"/>
-          <w:szCs w:val="20"/>
-        </w:rPr>
-        <w:tab/>
-      </w:r>
-      <w:r>
-        <w:rPr>
-          <w:rFonts w:ascii="Arial" w:hAnsi="Arial" w:cs="Arial"/>
-          <w:sz w:val="20"/>
-          <w:szCs w:val="20"/>
-        </w:rPr>
-        <w:tab/>
-        <w:t>‘[Enter]’</w:t>
-      </w:r>
-    </w:p>
-    <w:p>
-      <w:pPr>
-        <w:spacing w:after="0"/>
-      </w:pPr>
-    </w:p>
-    <w:p>
-      <w:pPr>
-        <w:spacing w:after="0"/>
-      </w:pPr>
-      <w:r>
-        <w:rPr>
-          <w:noProof/>
-        </w:rPr>
         <w:drawing>
           <wp:inline distT="0" distB="0" distL="0" distR="0" wp14:anchorId="6128FF5B" wp14:editId="1BF8E446">
             <wp:extent cx="5731510" cy="3624580"/>
@@ -1518,6 +1374,11 @@
     <w:p>
       <w:pPr>
         <w:spacing w:after="0"/>
+        <w:rPr>
+          <w:rFonts w:ascii="Arial" w:hAnsi="Arial" w:cs="Arial"/>
+          <w:sz w:val="20"/>
+          <w:szCs w:val="20"/>
+        </w:rPr>
       </w:pPr>
     </w:p>
     <w:p>
@@ -1622,79 +1483,64 @@
       <w:pPr>
         <w:spacing w:after="0"/>
       </w:pPr>
-    </w:p>
-    <w:p>
-      <w:pPr>
-        <w:spacing w:after="0"/>
-      </w:pPr>
-    </w:p>
-    <w:p>
-      <w:pPr>
-        <w:spacing w:after="0"/>
-        <w:rPr>
-          <w:rFonts w:ascii="Arial" w:hAnsi="Arial" w:cs="Arial"/>
-          <w:sz w:val="20"/>
-          <w:szCs w:val="20"/>
-        </w:rPr>
-      </w:pPr>
-    </w:p>
-    <w:p>
-      <w:pPr>
-        <w:spacing w:after="0"/>
-        <w:rPr>
-          <w:rFonts w:ascii="Arial" w:hAnsi="Arial" w:cs="Arial"/>
-          <w:sz w:val="20"/>
-          <w:szCs w:val="20"/>
-        </w:rPr>
-      </w:pPr>
-      <w:r>
-        <w:rPr>
-          <w:rFonts w:ascii="Arial" w:hAnsi="Arial" w:cs="Arial"/>
-          <w:sz w:val="20"/>
-          <w:szCs w:val="20"/>
+      <w:r>
+        <w:rPr>
+          <w:rFonts w:ascii="Arial" w:hAnsi="Arial" w:cs="Arial"/>
+          <w:sz w:val="20"/>
+          <w:szCs w:val="20"/>
+        </w:rPr>
+        <w:t>Press</w:t>
+      </w:r>
+      <w:r>
+        <w:rPr>
+          <w:rFonts w:ascii="Arial" w:hAnsi="Arial" w:cs="Arial"/>
+          <w:sz w:val="20"/>
+          <w:szCs w:val="20"/>
+        </w:rPr>
+        <w:tab/>
+      </w:r>
+      <w:r>
+        <w:rPr>
+          <w:rFonts w:ascii="Arial" w:hAnsi="Arial" w:cs="Arial"/>
+          <w:sz w:val="20"/>
+          <w:szCs w:val="20"/>
+        </w:rPr>
+        <w:tab/>
+      </w:r>
+      <w:r>
+        <w:rPr>
+          <w:rFonts w:ascii="Arial" w:hAnsi="Arial" w:cs="Arial"/>
+          <w:sz w:val="20"/>
+          <w:szCs w:val="20"/>
+        </w:rPr>
+        <w:tab/>
+        <w:t>‘[Enter]’</w:t>
+      </w:r>
+    </w:p>
+    <w:p>
+      <w:pPr>
+        <w:spacing w:after="0"/>
+      </w:pPr>
+    </w:p>
+    <w:p>
+      <w:pPr>
+        <w:spacing w:after="0"/>
+      </w:pPr>
+    </w:p>
+    <w:p>
+      <w:pPr>
+        <w:spacing w:after="0"/>
+      </w:pPr>
+    </w:p>
+    <w:p>
+      <w:pPr>
+        <w:spacing w:after="0"/>
+      </w:pPr>
+      <w:r>
+        <w:rPr>
+          <w:noProof/>
         </w:rPr>
         <w:lastRenderedPageBreak/>
-        <w:t>Enter</w:t>
-      </w:r>
-      <w:r>
-        <w:rPr>
-          <w:rFonts w:ascii="Arial" w:hAnsi="Arial" w:cs="Arial"/>
-          <w:sz w:val="20"/>
-          <w:szCs w:val="20"/>
-        </w:rPr>
-        <w:tab/>
-      </w:r>
-      <w:r>
-        <w:rPr>
-          <w:rFonts w:ascii="Arial" w:hAnsi="Arial" w:cs="Arial"/>
-          <w:sz w:val="20"/>
-          <w:szCs w:val="20"/>
-        </w:rPr>
-        <w:tab/>
-      </w:r>
-      <w:r>
-        <w:rPr>
-          <w:rFonts w:ascii="Arial" w:hAnsi="Arial" w:cs="Arial"/>
-          <w:sz w:val="20"/>
-          <w:szCs w:val="20"/>
-        </w:rPr>
-        <w:tab/>
-        <w:t>‘yes’</w:t>
-      </w:r>
-    </w:p>
-    <w:p>
-      <w:pPr>
-        <w:spacing w:after="0"/>
-      </w:pPr>
-    </w:p>
-    <w:p>
-      <w:pPr>
-        <w:spacing w:after="0"/>
-      </w:pPr>
-      <w:r>
-        <w:rPr>
-          <w:noProof/>
-        </w:rPr>
         <w:drawing>
           <wp:inline distT="0" distB="0" distL="0" distR="0" wp14:anchorId="26597597" wp14:editId="369F1325">
             <wp:extent cx="5731510" cy="3624580"/>
@@ -1735,6 +1581,64 @@
     <w:p>
       <w:pPr>
         <w:spacing w:after="0"/>
+        <w:rPr>
+          <w:rFonts w:ascii="Arial" w:hAnsi="Arial" w:cs="Arial"/>
+          <w:sz w:val="20"/>
+          <w:szCs w:val="20"/>
+        </w:rPr>
+      </w:pPr>
+    </w:p>
+    <w:p>
+      <w:pPr>
+        <w:spacing w:after="0"/>
+        <w:rPr>
+          <w:rFonts w:ascii="Arial" w:hAnsi="Arial" w:cs="Arial"/>
+          <w:sz w:val="20"/>
+          <w:szCs w:val="20"/>
+        </w:rPr>
+      </w:pPr>
+      <w:r>
+        <w:rPr>
+          <w:rFonts w:ascii="Arial" w:hAnsi="Arial" w:cs="Arial"/>
+          <w:sz w:val="20"/>
+          <w:szCs w:val="20"/>
+        </w:rPr>
+        <w:t>Enter</w:t>
+      </w:r>
+      <w:r>
+        <w:rPr>
+          <w:rFonts w:ascii="Arial" w:hAnsi="Arial" w:cs="Arial"/>
+          <w:sz w:val="20"/>
+          <w:szCs w:val="20"/>
+        </w:rPr>
+        <w:tab/>
+      </w:r>
+      <w:r>
+        <w:rPr>
+          <w:rFonts w:ascii="Arial" w:hAnsi="Arial" w:cs="Arial"/>
+          <w:sz w:val="20"/>
+          <w:szCs w:val="20"/>
+        </w:rPr>
+        <w:tab/>
+      </w:r>
+      <w:r>
+        <w:rPr>
+          <w:rFonts w:ascii="Arial" w:hAnsi="Arial" w:cs="Arial"/>
+          <w:sz w:val="20"/>
+          <w:szCs w:val="20"/>
+        </w:rPr>
+        <w:tab/>
+        <w:t>‘yes’</w:t>
+      </w:r>
+    </w:p>
+    <w:p>
+      <w:pPr>
+        <w:spacing w:after="0"/>
+      </w:pPr>
+    </w:p>
+    <w:p>
+      <w:pPr>
+        <w:spacing w:after="0"/>
       </w:pPr>
     </w:p>
     <w:p/>
@@ -2264,8 +2168,6 @@
         <w:tab/>
         <w:t>‘8.8.8.8’</w:t>
       </w:r>
-      <w:bookmarkStart w:id="0" w:name="_GoBack"/>
-      <w:bookmarkEnd w:id="0"/>
     </w:p>
     <w:p>
       <w:pPr>
@@ -2498,7 +2400,7 @@
 </file>
 
 <file path=word/numbering.xml><?xml version="1.0" encoding="utf-8"?>
-<w:numbering xmlns:wpc="http://schemas.microsoft.com/office/word/2010/wordprocessingCanvas" xmlns:cx="http://schemas.microsoft.com/office/drawing/2014/chartex" xmlns:cx1="http://schemas.microsoft.com/office/drawing/2015/9/8/chartex" xmlns:cx2="http://schemas.microsoft.com/office/drawing/2015/10/21/chartex" xmlns:cx3="http://schemas.microsoft.com/office/drawing/2016/5/9/chartex" xmlns:cx4="http://schemas.microsoft.com/office/drawing/2016/5/10/chartex" xmlns:cx5="http://schemas.microsoft.com/office/drawing/2016/5/11/chartex" xmlns:cx6="http://schemas.microsoft.com/office/drawing/2016/5/12/chartex" xmlns:cx7="http://schemas.microsoft.com/office/drawing/2016/5/13/chartex" xmlns:cx8="http://schemas.microsoft.com/office/drawing/2016/5/14/chartex" xmlns:mc="http://schemas.openxmlformats.org/markup-compatibility/2006" xmlns:aink="http://schemas.microsoft.com/office/drawing/2016/ink" xmlns:am3d="http://schemas.microsoft.com/office/drawing/2017/model3d" xmlns:o="urn:schemas-microsoft-com:office:office" xmlns:r="http://schemas.openxmlformats.org/officeDocument/2006/relationships" xmlns:m="http://schemas.openxmlformats.org/officeDocument/2006/math" xmlns:v="urn:schemas-microsoft-com:vml" xmlns:wp14="http://schemas.microsoft.com/office/word/2010/wordprocessingDrawing" xmlns:wp="http://schemas.openxmlformats.org/drawingml/2006/wordprocessingDrawing" xmlns:w10="urn:schemas-microsoft-com:office:word" xmlns:w="http://schemas.openxmlformats.org/wordprocessingml/2006/main" xmlns:w14="http://schemas.microsoft.com/office/word/2010/wordml" xmlns:w15="http://schemas.microsoft.com/office/word/2012/wordml" xmlns:w16cid="http://schemas.microsoft.com/office/word/2016/wordml/cid" xmlns:w16se="http://schemas.microsoft.com/office/word/2015/wordml/symex" xmlns:wpg="http://schemas.microsoft.com/office/word/2010/wordprocessingGroup" xmlns:wpi="http://schemas.microsoft.com/office/word/2010/wordprocessingInk" xmlns:wne="http://schemas.microsoft.com/office/word/2006/wordml" xmlns:wps="http://schemas.microsoft.com/office/word/2010/wordprocessingShape" mc:Ignorable="w14 w15 w16se w16cid wp14">
+<w:numbering xmlns:wpc="http://schemas.microsoft.com/office/word/2010/wordprocessingCanvas" xmlns:cx="http://schemas.microsoft.com/office/drawing/2014/chartex" xmlns:cx1="http://schemas.microsoft.com/office/drawing/2015/9/8/chartex" xmlns:cx2="http://schemas.microsoft.com/office/drawing/2015/10/21/chartex" xmlns:cx3="http://schemas.microsoft.com/office/drawing/2016/5/9/chartex" xmlns:cx4="http://schemas.microsoft.com/office/drawing/2016/5/10/chartex" xmlns:cx5="http://schemas.microsoft.com/office/drawing/2016/5/11/chartex" xmlns:cx6="http://schemas.microsoft.com/office/drawing/2016/5/12/chartex" xmlns:cx7="http://schemas.microsoft.com/office/drawing/2016/5/13/chartex" xmlns:cx8="http://schemas.microsoft.com/office/drawing/2016/5/14/chartex" xmlns:mc="http://schemas.openxmlformats.org/markup-compatibility/2006" xmlns:aink="http://schemas.microsoft.com/office/drawing/2016/ink" xmlns:am3d="http://schemas.microsoft.com/office/drawing/2017/model3d" xmlns:o="urn:schemas-microsoft-com:office:office" xmlns:r="http://schemas.openxmlformats.org/officeDocument/2006/relationships" xmlns:m="http://schemas.openxmlformats.org/officeDocument/2006/math" xmlns:v="urn:schemas-microsoft-com:vml" xmlns:wp14="http://schemas.microsoft.com/office/word/2010/wordprocessingDrawing" xmlns:wp="http://schemas.openxmlformats.org/drawingml/2006/wordprocessingDrawing" xmlns:w10="urn:schemas-microsoft-com:office:word" xmlns:w="http://schemas.openxmlformats.org/wordprocessingml/2006/main" xmlns:w14="http://schemas.microsoft.com/office/word/2010/wordml" xmlns:w15="http://schemas.microsoft.com/office/word/2012/wordml" xmlns:w16cex="http://schemas.microsoft.com/office/word/2018/wordml/cex" xmlns:w16cid="http://schemas.microsoft.com/office/word/2016/wordml/cid" xmlns:w16="http://schemas.microsoft.com/office/word/2018/wordml" xmlns:w16sdtdh="http://schemas.microsoft.com/office/word/2020/wordml/sdtdatahash" xmlns:w16se="http://schemas.microsoft.com/office/word/2015/wordml/symex" xmlns:wpg="http://schemas.microsoft.com/office/word/2010/wordprocessingGroup" xmlns:wpi="http://schemas.microsoft.com/office/word/2010/wordprocessingInk" xmlns:wne="http://schemas.microsoft.com/office/word/2006/wordml" xmlns:wps="http://schemas.microsoft.com/office/word/2010/wordprocessingShape" mc:Ignorable="w14 w15 w16se w16cid w16 w16cex w16sdtdh wp14">
   <w:abstractNum w:abstractNumId="0" w15:restartNumberingAfterBreak="0">
     <w:nsid w:val="21A145FB"/>
     <w:multiLevelType w:val="hybridMultilevel"/>
@@ -2711,7 +2613,7 @@
 </file>
 
 <file path=word/styles.xml><?xml version="1.0" encoding="utf-8"?>
-<w:styles xmlns:mc="http://schemas.openxmlformats.org/markup-compatibility/2006" xmlns:r="http://schemas.openxmlformats.org/officeDocument/2006/relationships" xmlns:w="http://schemas.openxmlformats.org/wordprocessingml/2006/main" xmlns:w14="http://schemas.microsoft.com/office/word/2010/wordml" xmlns:w15="http://schemas.microsoft.com/office/word/2012/wordml" xmlns:w16cid="http://schemas.microsoft.com/office/word/2016/wordml/cid" xmlns:w16se="http://schemas.microsoft.com/office/word/2015/wordml/symex" mc:Ignorable="w14 w15 w16se w16cid">
+<w:styles xmlns:mc="http://schemas.openxmlformats.org/markup-compatibility/2006" xmlns:r="http://schemas.openxmlformats.org/officeDocument/2006/relationships" xmlns:w="http://schemas.openxmlformats.org/wordprocessingml/2006/main" xmlns:w14="http://schemas.microsoft.com/office/word/2010/wordml" xmlns:w15="http://schemas.microsoft.com/office/word/2012/wordml" xmlns:w16cex="http://schemas.microsoft.com/office/word/2018/wordml/cex" xmlns:w16cid="http://schemas.microsoft.com/office/word/2016/wordml/cid" xmlns:w16="http://schemas.microsoft.com/office/word/2018/wordml" xmlns:w16sdtdh="http://schemas.microsoft.com/office/word/2020/wordml/sdtdatahash" xmlns:w16se="http://schemas.microsoft.com/office/word/2015/wordml/symex" mc:Ignorable="w14 w15 w16se w16cid w16 w16cex w16sdtdh">
   <w:docDefaults>
     <w:rPrDefault>
       <w:rPr>
